--- a/Data Science Full Roadmap/2.Intermediate2Python/Random Numbers.docx
+++ b/Data Science Full Roadmap/2.Intermediate2Python/Random Numbers.docx
@@ -609,6 +609,7 @@
       <w:r>
         <w:rPr>
           <w:rFonts w:ascii="Arial" w:eastAsia="Times New Roman" w:hAnsi="Arial" w:cs="Arial"/>
+          <w:noProof/>
           <w:color w:val="05192D"/>
           <w:kern w:val="0"/>
           <w:sz w:val="24"/>
@@ -673,6 +674,7 @@
           <w:rFonts w:ascii="Arial" w:eastAsia="Times New Roman" w:hAnsi="Arial" w:cs="Arial"/>
           <w:b/>
           <w:bCs/>
+          <w:noProof/>
           <w:color w:val="05192D"/>
           <w:kern w:val="0"/>
           <w:sz w:val="24"/>
@@ -848,6 +850,7 @@
       <w:r>
         <w:rPr>
           <w:rFonts w:ascii="Arial" w:eastAsia="Times New Roman" w:hAnsi="Arial" w:cs="Arial"/>
+          <w:noProof/>
           <w:color w:val="05192D"/>
           <w:kern w:val="0"/>
           <w:sz w:val="24"/>
@@ -917,6 +920,9 @@
     </w:p>
     <w:p>
       <w:r>
+        <w:rPr>
+          <w:noProof/>
+        </w:rPr>
         <w:drawing>
           <wp:anchor distT="0" distB="0" distL="114300" distR="114300" simplePos="0" relativeHeight="251658240" behindDoc="0" locked="0" layoutInCell="1" allowOverlap="1" wp14:anchorId="0E69D0DE" wp14:editId="189E6E54">
             <wp:simplePos x="0" y="0"/>
@@ -1360,6 +1366,65 @@
     </w:p>
     <w:p>
       <w:pPr>
+        <w:spacing w:after="120" w:line="240" w:lineRule="auto"/>
+        <w:rPr>
+          <w:rFonts w:ascii="Arial" w:eastAsia="Times New Roman" w:hAnsi="Arial" w:cs="Arial"/>
+          <w:color w:val="05192D"/>
+          <w:kern w:val="0"/>
+          <w:sz w:val="24"/>
+          <w:szCs w:val="24"/>
+          <w14:ligatures w14:val="none"/>
+        </w:rPr>
+      </w:pPr>
+      <w:r>
+        <w:rPr>
+          <w:rFonts w:ascii="Arial" w:eastAsia="Times New Roman" w:hAnsi="Arial" w:cs="Arial"/>
+          <w:color w:val="05192D"/>
+          <w:kern w:val="0"/>
+          <w:sz w:val="24"/>
+          <w:szCs w:val="24"/>
+          <w14:ligatures w14:val="none"/>
+        </w:rPr>
+        <w:lastRenderedPageBreak/>
+        <w:drawing>
+          <wp:inline distT="0" distB="0" distL="0" distR="0" wp14:anchorId="4E16C07E" wp14:editId="2236F639">
+            <wp:extent cx="5943600" cy="3702685"/>
+            <wp:effectExtent l="0" t="0" r="0" b="0"/>
+            <wp:docPr id="1696584915" name="Picture 1"/>
+            <wp:cNvGraphicFramePr>
+              <a:graphicFrameLocks xmlns:a="http://schemas.openxmlformats.org/drawingml/2006/main" noChangeAspect="1"/>
+            </wp:cNvGraphicFramePr>
+            <a:graphic xmlns:a="http://schemas.openxmlformats.org/drawingml/2006/main">
+              <a:graphicData uri="http://schemas.openxmlformats.org/drawingml/2006/picture">
+                <pic:pic xmlns:pic="http://schemas.openxmlformats.org/drawingml/2006/picture">
+                  <pic:nvPicPr>
+                    <pic:cNvPr id="1696584915" name=""/>
+                    <pic:cNvPicPr/>
+                  </pic:nvPicPr>
+                  <pic:blipFill>
+                    <a:blip r:embed="rId10"/>
+                    <a:stretch>
+                      <a:fillRect/>
+                    </a:stretch>
+                  </pic:blipFill>
+                  <pic:spPr>
+                    <a:xfrm>
+                      <a:off x="0" y="0"/>
+                      <a:ext cx="5943600" cy="3702685"/>
+                    </a:xfrm>
+                    <a:prstGeom prst="rect">
+                      <a:avLst/>
+                    </a:prstGeom>
+                  </pic:spPr>
+                </pic:pic>
+              </a:graphicData>
+            </a:graphic>
+          </wp:inline>
+        </w:drawing>
+      </w:r>
+    </w:p>
+    <w:p>
+      <w:pPr>
         <w:spacing w:after="0" w:line="240" w:lineRule="auto"/>
         <w:outlineLvl w:val="1"/>
         <w:rPr>
@@ -1433,6 +1498,65 @@
           <w14:ligatures w14:val="none"/>
         </w:rPr>
         <w:t xml:space="preserve"> add this count to the list with append. Finally, you again print the list tails. After running this script, a list with 11 elements will be printed out. The final element in this list tells you how often tails was thrown.</w:t>
+      </w:r>
+    </w:p>
+    <w:p>
+      <w:pPr>
+        <w:spacing w:after="120" w:line="240" w:lineRule="auto"/>
+        <w:rPr>
+          <w:rFonts w:ascii="Arial" w:eastAsia="Times New Roman" w:hAnsi="Arial" w:cs="Arial"/>
+          <w:color w:val="05192D"/>
+          <w:kern w:val="0"/>
+          <w:sz w:val="24"/>
+          <w:szCs w:val="24"/>
+          <w14:ligatures w14:val="none"/>
+        </w:rPr>
+      </w:pPr>
+      <w:r>
+        <w:rPr>
+          <w:rFonts w:ascii="Arial" w:eastAsia="Times New Roman" w:hAnsi="Arial" w:cs="Arial"/>
+          <w:color w:val="05192D"/>
+          <w:kern w:val="0"/>
+          <w:sz w:val="24"/>
+          <w:szCs w:val="24"/>
+          <w14:ligatures w14:val="none"/>
+        </w:rPr>
+        <w:lastRenderedPageBreak/>
+        <w:drawing>
+          <wp:inline distT="0" distB="0" distL="0" distR="0" wp14:anchorId="07DBF161" wp14:editId="47532C3F">
+            <wp:extent cx="5943600" cy="3192145"/>
+            <wp:effectExtent l="0" t="0" r="0" b="8255"/>
+            <wp:docPr id="214461758" name="Picture 1"/>
+            <wp:cNvGraphicFramePr>
+              <a:graphicFrameLocks xmlns:a="http://schemas.openxmlformats.org/drawingml/2006/main" noChangeAspect="1"/>
+            </wp:cNvGraphicFramePr>
+            <a:graphic xmlns:a="http://schemas.openxmlformats.org/drawingml/2006/main">
+              <a:graphicData uri="http://schemas.openxmlformats.org/drawingml/2006/picture">
+                <pic:pic xmlns:pic="http://schemas.openxmlformats.org/drawingml/2006/picture">
+                  <pic:nvPicPr>
+                    <pic:cNvPr id="214461758" name=""/>
+                    <pic:cNvPicPr/>
+                  </pic:nvPicPr>
+                  <pic:blipFill>
+                    <a:blip r:embed="rId11"/>
+                    <a:stretch>
+                      <a:fillRect/>
+                    </a:stretch>
+                  </pic:blipFill>
+                  <pic:spPr>
+                    <a:xfrm>
+                      <a:off x="0" y="0"/>
+                      <a:ext cx="5943600" cy="3192145"/>
+                    </a:xfrm>
+                    <a:prstGeom prst="rect">
+                      <a:avLst/>
+                    </a:prstGeom>
+                  </pic:spPr>
+                </pic:pic>
+              </a:graphicData>
+            </a:graphic>
+          </wp:inline>
+        </w:drawing>
       </w:r>
     </w:p>
     <w:p>
@@ -1490,7 +1614,1189 @@
         <w:t>If you compare the output of the first script to the output of the second script, you can see that the numbers in the tails list are incremented by one each time you threw tails. This is exactly how a bunch of random steps are converted into a random walk.</w:t>
       </w:r>
     </w:p>
-    <w:p/>
+    <w:p>
+      <w:r>
+        <w:drawing>
+          <wp:inline distT="0" distB="0" distL="0" distR="0" wp14:anchorId="4F471644" wp14:editId="52E0091E">
+            <wp:extent cx="5943600" cy="3455035"/>
+            <wp:effectExtent l="0" t="0" r="0" b="0"/>
+            <wp:docPr id="2102035744" name="Picture 1"/>
+            <wp:cNvGraphicFramePr>
+              <a:graphicFrameLocks xmlns:a="http://schemas.openxmlformats.org/drawingml/2006/main" noChangeAspect="1"/>
+            </wp:cNvGraphicFramePr>
+            <a:graphic xmlns:a="http://schemas.openxmlformats.org/drawingml/2006/main">
+              <a:graphicData uri="http://schemas.openxmlformats.org/drawingml/2006/picture">
+                <pic:pic xmlns:pic="http://schemas.openxmlformats.org/drawingml/2006/picture">
+                  <pic:nvPicPr>
+                    <pic:cNvPr id="2102035744" name=""/>
+                    <pic:cNvPicPr/>
+                  </pic:nvPicPr>
+                  <pic:blipFill>
+                    <a:blip r:embed="rId12"/>
+                    <a:stretch>
+                      <a:fillRect/>
+                    </a:stretch>
+                  </pic:blipFill>
+                  <pic:spPr>
+                    <a:xfrm>
+                      <a:off x="0" y="0"/>
+                      <a:ext cx="5943600" cy="3455035"/>
+                    </a:xfrm>
+                    <a:prstGeom prst="rect">
+                      <a:avLst/>
+                    </a:prstGeom>
+                  </pic:spPr>
+                </pic:pic>
+              </a:graphicData>
+            </a:graphic>
+          </wp:inline>
+        </w:drawing>
+      </w:r>
+    </w:p>
+    <w:p>
+      <w:pPr>
+        <w:spacing w:after="0" w:line="240" w:lineRule="auto"/>
+        <w:outlineLvl w:val="1"/>
+        <w:rPr>
+          <w:rFonts w:ascii="Arial" w:eastAsia="Times New Roman" w:hAnsi="Arial" w:cs="Arial"/>
+          <w:b/>
+          <w:bCs/>
+          <w:color w:val="05192D"/>
+          <w:kern w:val="0"/>
+          <w:sz w:val="48"/>
+          <w:szCs w:val="48"/>
+          <w14:ligatures w14:val="none"/>
+        </w:rPr>
+      </w:pPr>
+    </w:p>
+    <w:p>
+      <w:pPr>
+        <w:spacing w:after="0" w:line="240" w:lineRule="auto"/>
+        <w:outlineLvl w:val="1"/>
+        <w:rPr>
+          <w:rFonts w:ascii="Arial" w:eastAsia="Times New Roman" w:hAnsi="Arial" w:cs="Arial"/>
+          <w:b/>
+          <w:bCs/>
+          <w:color w:val="05192D"/>
+          <w:kern w:val="0"/>
+          <w:sz w:val="48"/>
+          <w:szCs w:val="48"/>
+          <w14:ligatures w14:val="none"/>
+        </w:rPr>
+      </w:pPr>
+      <w:r>
+        <w:rPr>
+          <w:rFonts w:ascii="Arial" w:eastAsia="Times New Roman" w:hAnsi="Arial" w:cs="Arial"/>
+          <w:b/>
+          <w:bCs/>
+          <w:color w:val="05192D"/>
+          <w:kern w:val="0"/>
+          <w:sz w:val="48"/>
+          <w:szCs w:val="48"/>
+          <w14:ligatures w14:val="none"/>
+        </w:rPr>
+        <w:lastRenderedPageBreak/>
+        <w:t>Distribution</w:t>
+      </w:r>
+    </w:p>
+    <w:p>
+      <w:pPr>
+        <w:spacing w:after="120" w:line="240" w:lineRule="auto"/>
+        <w:rPr>
+          <w:rFonts w:ascii="Arial" w:eastAsia="Times New Roman" w:hAnsi="Arial" w:cs="Arial"/>
+          <w:color w:val="05192D"/>
+          <w:kern w:val="0"/>
+          <w:sz w:val="24"/>
+          <w:szCs w:val="24"/>
+          <w14:ligatures w14:val="none"/>
+        </w:rPr>
+      </w:pPr>
+      <w:r>
+        <w:rPr>
+          <w:rFonts w:ascii="Arial" w:eastAsia="Times New Roman" w:hAnsi="Arial" w:cs="Arial"/>
+          <w:color w:val="05192D"/>
+          <w:kern w:val="0"/>
+          <w:sz w:val="24"/>
+          <w:szCs w:val="24"/>
+          <w14:ligatures w14:val="none"/>
+        </w:rPr>
+        <w:t xml:space="preserve">Let's go back to the initial problem. you throw a die one hundred times. Depending on the result you go some steps up or some steps down. This is called a random walk, and you know how to simulate this. But you still </w:t>
+      </w:r>
+      <w:proofErr w:type="gramStart"/>
+      <w:r>
+        <w:rPr>
+          <w:rFonts w:ascii="Arial" w:eastAsia="Times New Roman" w:hAnsi="Arial" w:cs="Arial"/>
+          <w:color w:val="05192D"/>
+          <w:kern w:val="0"/>
+          <w:sz w:val="24"/>
+          <w:szCs w:val="24"/>
+          <w14:ligatures w14:val="none"/>
+        </w:rPr>
+        <w:t>have to</w:t>
+      </w:r>
+      <w:proofErr w:type="gramEnd"/>
+      <w:r>
+        <w:rPr>
+          <w:rFonts w:ascii="Arial" w:eastAsia="Times New Roman" w:hAnsi="Arial" w:cs="Arial"/>
+          <w:color w:val="05192D"/>
+          <w:kern w:val="0"/>
+          <w:sz w:val="24"/>
+          <w:szCs w:val="24"/>
+          <w14:ligatures w14:val="none"/>
+        </w:rPr>
+        <w:t xml:space="preserve"> answer the main question: what is the chance that you'll reach 60 steps high? I'll give you a hint. Each random walk will end up on a different step. If you simulate this walk thousands of times, you will end up with thousands of final steps. This is </w:t>
+      </w:r>
+      <w:proofErr w:type="gramStart"/>
+      <w:r>
+        <w:rPr>
+          <w:rFonts w:ascii="Arial" w:eastAsia="Times New Roman" w:hAnsi="Arial" w:cs="Arial"/>
+          <w:color w:val="05192D"/>
+          <w:kern w:val="0"/>
+          <w:sz w:val="24"/>
+          <w:szCs w:val="24"/>
+          <w14:ligatures w14:val="none"/>
+        </w:rPr>
+        <w:t>actually a</w:t>
+      </w:r>
+      <w:proofErr w:type="gramEnd"/>
+      <w:r>
+        <w:rPr>
+          <w:rFonts w:ascii="Arial" w:eastAsia="Times New Roman" w:hAnsi="Arial" w:cs="Arial"/>
+          <w:color w:val="05192D"/>
+          <w:kern w:val="0"/>
+          <w:sz w:val="24"/>
+          <w:szCs w:val="24"/>
+          <w14:ligatures w14:val="none"/>
+        </w:rPr>
+        <w:t xml:space="preserve"> distribution of final steps. And once you know the distribution, you can start calculating chances.</w:t>
+      </w:r>
+    </w:p>
+    <w:p>
+      <w:pPr>
+        <w:spacing w:after="0" w:line="240" w:lineRule="auto"/>
+        <w:outlineLvl w:val="1"/>
+        <w:rPr>
+          <w:rFonts w:ascii="Arial" w:eastAsia="Times New Roman" w:hAnsi="Arial" w:cs="Arial"/>
+          <w:b/>
+          <w:bCs/>
+          <w:color w:val="05192D"/>
+          <w:kern w:val="0"/>
+          <w:sz w:val="24"/>
+          <w:szCs w:val="24"/>
+          <w14:ligatures w14:val="none"/>
+        </w:rPr>
+      </w:pPr>
+      <w:r>
+        <w:rPr>
+          <w:rFonts w:ascii="Arial" w:eastAsia="Times New Roman" w:hAnsi="Arial" w:cs="Arial"/>
+          <w:b/>
+          <w:bCs/>
+          <w:color w:val="05192D"/>
+          <w:kern w:val="0"/>
+          <w:sz w:val="24"/>
+          <w:szCs w:val="24"/>
+          <w14:ligatures w14:val="none"/>
+        </w:rPr>
+        <w:t>Random Walk</w:t>
+      </w:r>
+    </w:p>
+    <w:p>
+      <w:pPr>
+        <w:spacing w:after="120" w:line="240" w:lineRule="auto"/>
+        <w:rPr>
+          <w:rFonts w:ascii="Arial" w:eastAsia="Times New Roman" w:hAnsi="Arial" w:cs="Arial"/>
+          <w:color w:val="05192D"/>
+          <w:kern w:val="0"/>
+          <w:sz w:val="24"/>
+          <w:szCs w:val="24"/>
+          <w14:ligatures w14:val="none"/>
+        </w:rPr>
+      </w:pPr>
+      <w:r>
+        <w:rPr>
+          <w:rFonts w:ascii="Arial" w:eastAsia="Times New Roman" w:hAnsi="Arial" w:cs="Arial"/>
+          <w:color w:val="05192D"/>
+          <w:kern w:val="0"/>
+          <w:sz w:val="24"/>
+          <w:szCs w:val="24"/>
+          <w14:ligatures w14:val="none"/>
+        </w:rPr>
+        <w:t xml:space="preserve">Let's go back to the example of the total number of tails after </w:t>
+      </w:r>
+      <w:proofErr w:type="gramStart"/>
+      <w:r>
+        <w:rPr>
+          <w:rFonts w:ascii="Arial" w:eastAsia="Times New Roman" w:hAnsi="Arial" w:cs="Arial"/>
+          <w:color w:val="05192D"/>
+          <w:kern w:val="0"/>
+          <w:sz w:val="24"/>
+          <w:szCs w:val="24"/>
+          <w14:ligatures w14:val="none"/>
+        </w:rPr>
+        <w:t>10 coin</w:t>
+      </w:r>
+      <w:proofErr w:type="gramEnd"/>
+      <w:r>
+        <w:rPr>
+          <w:rFonts w:ascii="Arial" w:eastAsia="Times New Roman" w:hAnsi="Arial" w:cs="Arial"/>
+          <w:color w:val="05192D"/>
+          <w:kern w:val="0"/>
+          <w:sz w:val="24"/>
+          <w:szCs w:val="24"/>
+          <w14:ligatures w14:val="none"/>
+        </w:rPr>
+        <w:t xml:space="preserve"> tosses. The number of tails starts at zero and, ten times, we calculate a random number which is either 0 or 1. We then update the number of times tails has been thrown by appending it to the list.</w:t>
+      </w:r>
+    </w:p>
+    <w:p>
+      <w:pPr>
+        <w:spacing w:after="120" w:line="240" w:lineRule="auto"/>
+        <w:rPr>
+          <w:rFonts w:ascii="Arial" w:eastAsia="Times New Roman" w:hAnsi="Arial" w:cs="Arial"/>
+          <w:color w:val="05192D"/>
+          <w:kern w:val="0"/>
+          <w:sz w:val="24"/>
+          <w:szCs w:val="24"/>
+          <w14:ligatures w14:val="none"/>
+        </w:rPr>
+      </w:pPr>
+      <w:r>
+        <w:rPr>
+          <w:rFonts w:ascii="Arial" w:eastAsia="Times New Roman" w:hAnsi="Arial" w:cs="Arial"/>
+          <w:color w:val="05192D"/>
+          <w:kern w:val="0"/>
+          <w:sz w:val="24"/>
+          <w:szCs w:val="24"/>
+          <w14:ligatures w14:val="none"/>
+        </w:rPr>
+        <w:drawing>
+          <wp:inline distT="0" distB="0" distL="0" distR="0" wp14:anchorId="15540EA0" wp14:editId="631E76BB">
+            <wp:extent cx="5943600" cy="3086735"/>
+            <wp:effectExtent l="0" t="0" r="0" b="0"/>
+            <wp:docPr id="1417714662" name="Picture 1"/>
+            <wp:cNvGraphicFramePr>
+              <a:graphicFrameLocks xmlns:a="http://schemas.openxmlformats.org/drawingml/2006/main" noChangeAspect="1"/>
+            </wp:cNvGraphicFramePr>
+            <a:graphic xmlns:a="http://schemas.openxmlformats.org/drawingml/2006/main">
+              <a:graphicData uri="http://schemas.openxmlformats.org/drawingml/2006/picture">
+                <pic:pic xmlns:pic="http://schemas.openxmlformats.org/drawingml/2006/picture">
+                  <pic:nvPicPr>
+                    <pic:cNvPr id="1417714662" name=""/>
+                    <pic:cNvPicPr/>
+                  </pic:nvPicPr>
+                  <pic:blipFill>
+                    <a:blip r:embed="rId13"/>
+                    <a:stretch>
+                      <a:fillRect/>
+                    </a:stretch>
+                  </pic:blipFill>
+                  <pic:spPr>
+                    <a:xfrm>
+                      <a:off x="0" y="0"/>
+                      <a:ext cx="5943600" cy="3086735"/>
+                    </a:xfrm>
+                    <a:prstGeom prst="rect">
+                      <a:avLst/>
+                    </a:prstGeom>
+                  </pic:spPr>
+                </pic:pic>
+              </a:graphicData>
+            </a:graphic>
+          </wp:inline>
+        </w:drawing>
+      </w:r>
+    </w:p>
+    <w:p>
+      <w:pPr>
+        <w:spacing w:after="0" w:line="240" w:lineRule="auto"/>
+        <w:outlineLvl w:val="1"/>
+        <w:rPr>
+          <w:rFonts w:ascii="Arial" w:eastAsia="Times New Roman" w:hAnsi="Arial" w:cs="Arial"/>
+          <w:b/>
+          <w:bCs/>
+          <w:color w:val="05192D"/>
+          <w:kern w:val="0"/>
+          <w:sz w:val="24"/>
+          <w:szCs w:val="24"/>
+          <w14:ligatures w14:val="none"/>
+        </w:rPr>
+      </w:pPr>
+      <w:r>
+        <w:rPr>
+          <w:rFonts w:ascii="Arial" w:eastAsia="Times New Roman" w:hAnsi="Arial" w:cs="Arial"/>
+          <w:b/>
+          <w:bCs/>
+          <w:color w:val="05192D"/>
+          <w:kern w:val="0"/>
+          <w:sz w:val="24"/>
+          <w:szCs w:val="24"/>
+          <w14:ligatures w14:val="none"/>
+        </w:rPr>
+        <w:t>100 runs</w:t>
+      </w:r>
+    </w:p>
+    <w:p>
+      <w:pPr>
+        <w:spacing w:after="120" w:line="240" w:lineRule="auto"/>
+        <w:rPr>
+          <w:rFonts w:ascii="Arial" w:eastAsia="Times New Roman" w:hAnsi="Arial" w:cs="Arial"/>
+          <w:color w:val="05192D"/>
+          <w:kern w:val="0"/>
+          <w:sz w:val="24"/>
+          <w:szCs w:val="24"/>
+          <w14:ligatures w14:val="none"/>
+        </w:rPr>
+      </w:pPr>
+      <w:r>
+        <w:rPr>
+          <w:rFonts w:ascii="Arial" w:eastAsia="Times New Roman" w:hAnsi="Arial" w:cs="Arial"/>
+          <w:color w:val="05192D"/>
+          <w:kern w:val="0"/>
+          <w:sz w:val="24"/>
+          <w:szCs w:val="24"/>
+          <w14:ligatures w14:val="none"/>
+        </w:rPr>
+        <w:t xml:space="preserve">To find the distribution of this walk, we start by setting a random seed, and then create an empty list named </w:t>
+      </w:r>
+      <w:proofErr w:type="spellStart"/>
+      <w:r>
+        <w:rPr>
+          <w:rFonts w:ascii="Arial" w:eastAsia="Times New Roman" w:hAnsi="Arial" w:cs="Arial"/>
+          <w:color w:val="05192D"/>
+          <w:kern w:val="0"/>
+          <w:sz w:val="24"/>
+          <w:szCs w:val="24"/>
+          <w14:ligatures w14:val="none"/>
+        </w:rPr>
+        <w:t>final_tails</w:t>
+      </w:r>
+      <w:proofErr w:type="spellEnd"/>
+      <w:r>
+        <w:rPr>
+          <w:rFonts w:ascii="Arial" w:eastAsia="Times New Roman" w:hAnsi="Arial" w:cs="Arial"/>
+          <w:color w:val="05192D"/>
+          <w:kern w:val="0"/>
+          <w:sz w:val="24"/>
+          <w:szCs w:val="24"/>
+          <w14:ligatures w14:val="none"/>
+        </w:rPr>
+        <w:t xml:space="preserve">. This list will contain the number of tails you end up with if you play this game of tossing a coin 10 times </w:t>
+      </w:r>
+      <w:proofErr w:type="gramStart"/>
+      <w:r>
+        <w:rPr>
+          <w:rFonts w:ascii="Arial" w:eastAsia="Times New Roman" w:hAnsi="Arial" w:cs="Arial"/>
+          <w:color w:val="05192D"/>
+          <w:kern w:val="0"/>
+          <w:sz w:val="24"/>
+          <w:szCs w:val="24"/>
+          <w14:ligatures w14:val="none"/>
+        </w:rPr>
+        <w:t>over and over again</w:t>
+      </w:r>
+      <w:proofErr w:type="gramEnd"/>
+      <w:r>
+        <w:rPr>
+          <w:rFonts w:ascii="Arial" w:eastAsia="Times New Roman" w:hAnsi="Arial" w:cs="Arial"/>
+          <w:color w:val="05192D"/>
+          <w:kern w:val="0"/>
+          <w:sz w:val="24"/>
+          <w:szCs w:val="24"/>
+          <w14:ligatures w14:val="none"/>
+        </w:rPr>
+        <w:t xml:space="preserve">. Let's write a for loop that runs 100 times. Inside this for loop, we put the code from before, that gradually builds up the tails list. After simulating this single game, we append the last number, so the number of tails after tossing 10 times, to the </w:t>
+      </w:r>
+      <w:proofErr w:type="spellStart"/>
+      <w:r>
+        <w:rPr>
+          <w:rFonts w:ascii="Arial" w:eastAsia="Times New Roman" w:hAnsi="Arial" w:cs="Arial"/>
+          <w:color w:val="05192D"/>
+          <w:kern w:val="0"/>
+          <w:sz w:val="24"/>
+          <w:szCs w:val="24"/>
+          <w14:ligatures w14:val="none"/>
+        </w:rPr>
+        <w:t>final_tails</w:t>
+      </w:r>
+      <w:proofErr w:type="spellEnd"/>
+      <w:r>
+        <w:rPr>
+          <w:rFonts w:ascii="Arial" w:eastAsia="Times New Roman" w:hAnsi="Arial" w:cs="Arial"/>
+          <w:color w:val="05192D"/>
+          <w:kern w:val="0"/>
+          <w:sz w:val="24"/>
+          <w:szCs w:val="24"/>
+          <w14:ligatures w14:val="none"/>
+        </w:rPr>
+        <w:t xml:space="preserve"> list. Notice that the indentation here specifies that this last line is part of the top-level for loop. If you put a last line in here to print </w:t>
+      </w:r>
+      <w:proofErr w:type="spellStart"/>
+      <w:r>
+        <w:rPr>
+          <w:rFonts w:ascii="Arial" w:eastAsia="Times New Roman" w:hAnsi="Arial" w:cs="Arial"/>
+          <w:color w:val="05192D"/>
+          <w:kern w:val="0"/>
+          <w:sz w:val="24"/>
+          <w:szCs w:val="24"/>
+          <w14:ligatures w14:val="none"/>
+        </w:rPr>
+        <w:t>final_tails</w:t>
+      </w:r>
+      <w:proofErr w:type="spellEnd"/>
+      <w:r>
+        <w:rPr>
+          <w:rFonts w:ascii="Arial" w:eastAsia="Times New Roman" w:hAnsi="Arial" w:cs="Arial"/>
+          <w:color w:val="05192D"/>
+          <w:kern w:val="0"/>
+          <w:sz w:val="24"/>
+          <w:szCs w:val="24"/>
+          <w14:ligatures w14:val="none"/>
+        </w:rPr>
+        <w:t xml:space="preserve">, outside of the for loops, and run the script, you see that </w:t>
+      </w:r>
+      <w:proofErr w:type="spellStart"/>
+      <w:r>
+        <w:rPr>
+          <w:rFonts w:ascii="Arial" w:eastAsia="Times New Roman" w:hAnsi="Arial" w:cs="Arial"/>
+          <w:color w:val="05192D"/>
+          <w:kern w:val="0"/>
+          <w:sz w:val="24"/>
+          <w:szCs w:val="24"/>
+          <w14:ligatures w14:val="none"/>
+        </w:rPr>
+        <w:t>final_tails</w:t>
+      </w:r>
+      <w:proofErr w:type="spellEnd"/>
+      <w:r>
+        <w:rPr>
+          <w:rFonts w:ascii="Arial" w:eastAsia="Times New Roman" w:hAnsi="Arial" w:cs="Arial"/>
+          <w:color w:val="05192D"/>
+          <w:kern w:val="0"/>
+          <w:sz w:val="24"/>
+          <w:szCs w:val="24"/>
+          <w14:ligatures w14:val="none"/>
+        </w:rPr>
+        <w:t xml:space="preserve"> </w:t>
+      </w:r>
+      <w:proofErr w:type="gramStart"/>
+      <w:r>
+        <w:rPr>
+          <w:rFonts w:ascii="Arial" w:eastAsia="Times New Roman" w:hAnsi="Arial" w:cs="Arial"/>
+          <w:color w:val="05192D"/>
+          <w:kern w:val="0"/>
+          <w:sz w:val="24"/>
+          <w:szCs w:val="24"/>
+          <w14:ligatures w14:val="none"/>
+        </w:rPr>
+        <w:t>contains</w:t>
+      </w:r>
+      <w:proofErr w:type="gramEnd"/>
+      <w:r>
+        <w:rPr>
+          <w:rFonts w:ascii="Arial" w:eastAsia="Times New Roman" w:hAnsi="Arial" w:cs="Arial"/>
+          <w:color w:val="05192D"/>
+          <w:kern w:val="0"/>
+          <w:sz w:val="24"/>
+          <w:szCs w:val="24"/>
+          <w14:ligatures w14:val="none"/>
+        </w:rPr>
+        <w:t xml:space="preserve"> numbers between 0 and 10. Each number is the number of tails that were thrown in a game of 10 tosses. All these values </w:t>
+      </w:r>
+      <w:proofErr w:type="gramStart"/>
+      <w:r>
+        <w:rPr>
+          <w:rFonts w:ascii="Arial" w:eastAsia="Times New Roman" w:hAnsi="Arial" w:cs="Arial"/>
+          <w:color w:val="05192D"/>
+          <w:kern w:val="0"/>
+          <w:sz w:val="24"/>
+          <w:szCs w:val="24"/>
+          <w14:ligatures w14:val="none"/>
+        </w:rPr>
+        <w:t>actually represent</w:t>
+      </w:r>
+      <w:proofErr w:type="gramEnd"/>
+      <w:r>
+        <w:rPr>
+          <w:rFonts w:ascii="Arial" w:eastAsia="Times New Roman" w:hAnsi="Arial" w:cs="Arial"/>
+          <w:color w:val="05192D"/>
+          <w:kern w:val="0"/>
+          <w:sz w:val="24"/>
+          <w:szCs w:val="24"/>
+          <w14:ligatures w14:val="none"/>
+        </w:rPr>
+        <w:t xml:space="preserve"> a distribution, that we can visualize. Hmm, visualizing a distribution, that calls for a histogram!</w:t>
+      </w:r>
+    </w:p>
+    <w:p>
+      <w:pPr>
+        <w:spacing w:after="120" w:line="240" w:lineRule="auto"/>
+        <w:rPr>
+          <w:rFonts w:ascii="Arial" w:eastAsia="Times New Roman" w:hAnsi="Arial" w:cs="Arial"/>
+          <w:color w:val="05192D"/>
+          <w:kern w:val="0"/>
+          <w:sz w:val="24"/>
+          <w:szCs w:val="24"/>
+          <w14:ligatures w14:val="none"/>
+        </w:rPr>
+      </w:pPr>
+      <w:r>
+        <w:rPr>
+          <w:rFonts w:ascii="Arial" w:eastAsia="Times New Roman" w:hAnsi="Arial" w:cs="Arial"/>
+          <w:color w:val="05192D"/>
+          <w:kern w:val="0"/>
+          <w:sz w:val="24"/>
+          <w:szCs w:val="24"/>
+          <w14:ligatures w14:val="none"/>
+        </w:rPr>
+        <w:lastRenderedPageBreak/>
+        <w:drawing>
+          <wp:inline distT="0" distB="0" distL="0" distR="0" wp14:anchorId="49B56DA0" wp14:editId="30080B8B">
+            <wp:extent cx="5943600" cy="3907790"/>
+            <wp:effectExtent l="0" t="0" r="0" b="0"/>
+            <wp:docPr id="118561933" name="Picture 1"/>
+            <wp:cNvGraphicFramePr>
+              <a:graphicFrameLocks xmlns:a="http://schemas.openxmlformats.org/drawingml/2006/main" noChangeAspect="1"/>
+            </wp:cNvGraphicFramePr>
+            <a:graphic xmlns:a="http://schemas.openxmlformats.org/drawingml/2006/main">
+              <a:graphicData uri="http://schemas.openxmlformats.org/drawingml/2006/picture">
+                <pic:pic xmlns:pic="http://schemas.openxmlformats.org/drawingml/2006/picture">
+                  <pic:nvPicPr>
+                    <pic:cNvPr id="118561933" name=""/>
+                    <pic:cNvPicPr/>
+                  </pic:nvPicPr>
+                  <pic:blipFill>
+                    <a:blip r:embed="rId14"/>
+                    <a:stretch>
+                      <a:fillRect/>
+                    </a:stretch>
+                  </pic:blipFill>
+                  <pic:spPr>
+                    <a:xfrm>
+                      <a:off x="0" y="0"/>
+                      <a:ext cx="5943600" cy="3907790"/>
+                    </a:xfrm>
+                    <a:prstGeom prst="rect">
+                      <a:avLst/>
+                    </a:prstGeom>
+                  </pic:spPr>
+                </pic:pic>
+              </a:graphicData>
+            </a:graphic>
+          </wp:inline>
+        </w:drawing>
+      </w:r>
+    </w:p>
+    <w:p>
+      <w:pPr>
+        <w:spacing w:after="0" w:line="240" w:lineRule="auto"/>
+        <w:outlineLvl w:val="1"/>
+        <w:rPr>
+          <w:rFonts w:ascii="Arial" w:eastAsia="Times New Roman" w:hAnsi="Arial" w:cs="Arial"/>
+          <w:b/>
+          <w:bCs/>
+          <w:color w:val="05192D"/>
+          <w:kern w:val="0"/>
+          <w:sz w:val="24"/>
+          <w:szCs w:val="24"/>
+          <w14:ligatures w14:val="none"/>
+        </w:rPr>
+      </w:pPr>
+      <w:r>
+        <w:rPr>
+          <w:rFonts w:ascii="Arial" w:eastAsia="Times New Roman" w:hAnsi="Arial" w:cs="Arial"/>
+          <w:b/>
+          <w:bCs/>
+          <w:color w:val="05192D"/>
+          <w:kern w:val="0"/>
+          <w:sz w:val="24"/>
+          <w:szCs w:val="24"/>
+          <w14:ligatures w14:val="none"/>
+        </w:rPr>
+        <w:t>Histogram, 100 runs</w:t>
+      </w:r>
+    </w:p>
+    <w:p>
+      <w:pPr>
+        <w:spacing w:after="120" w:line="240" w:lineRule="auto"/>
+        <w:rPr>
+          <w:rFonts w:ascii="Arial" w:eastAsia="Times New Roman" w:hAnsi="Arial" w:cs="Arial"/>
+          <w:color w:val="05192D"/>
+          <w:kern w:val="0"/>
+          <w:sz w:val="24"/>
+          <w:szCs w:val="24"/>
+          <w14:ligatures w14:val="none"/>
+        </w:rPr>
+      </w:pPr>
+      <w:r>
+        <w:rPr>
+          <w:rFonts w:ascii="Arial" w:eastAsia="Times New Roman" w:hAnsi="Arial" w:cs="Arial"/>
+          <w:color w:val="05192D"/>
+          <w:kern w:val="0"/>
+          <w:sz w:val="24"/>
+          <w:szCs w:val="24"/>
+          <w14:ligatures w14:val="none"/>
+        </w:rPr>
+        <w:t xml:space="preserve">On the top of the script, we add a line to import </w:t>
+      </w:r>
+      <w:proofErr w:type="spellStart"/>
+      <w:r>
+        <w:rPr>
+          <w:rFonts w:ascii="Arial" w:eastAsia="Times New Roman" w:hAnsi="Arial" w:cs="Arial"/>
+          <w:color w:val="05192D"/>
+          <w:kern w:val="0"/>
+          <w:sz w:val="24"/>
+          <w:szCs w:val="24"/>
+          <w14:ligatures w14:val="none"/>
+        </w:rPr>
+        <w:t>pyplot</w:t>
+      </w:r>
+      <w:proofErr w:type="spellEnd"/>
+      <w:r>
+        <w:rPr>
+          <w:rFonts w:ascii="Arial" w:eastAsia="Times New Roman" w:hAnsi="Arial" w:cs="Arial"/>
+          <w:color w:val="05192D"/>
+          <w:kern w:val="0"/>
+          <w:sz w:val="24"/>
+          <w:szCs w:val="24"/>
+          <w14:ligatures w14:val="none"/>
+        </w:rPr>
+        <w:t xml:space="preserve">, and then, instead of the print statement, we call the hist function, and specify that we want 10 bins. Of course, to actually display the plot, we need </w:t>
+      </w:r>
+      <w:proofErr w:type="spellStart"/>
+      <w:r>
+        <w:rPr>
+          <w:rFonts w:ascii="Arial" w:eastAsia="Times New Roman" w:hAnsi="Arial" w:cs="Arial"/>
+          <w:color w:val="05192D"/>
+          <w:kern w:val="0"/>
+          <w:sz w:val="24"/>
+          <w:szCs w:val="24"/>
+          <w14:ligatures w14:val="none"/>
+        </w:rPr>
+        <w:t>plt</w:t>
+      </w:r>
+      <w:proofErr w:type="spellEnd"/>
+      <w:r>
+        <w:rPr>
+          <w:rFonts w:ascii="Arial" w:eastAsia="Times New Roman" w:hAnsi="Arial" w:cs="Arial"/>
+          <w:color w:val="05192D"/>
+          <w:kern w:val="0"/>
+          <w:sz w:val="24"/>
+          <w:szCs w:val="24"/>
+          <w14:ligatures w14:val="none"/>
+        </w:rPr>
+        <w:t xml:space="preserve"> (dot) </w:t>
+      </w:r>
+      <w:proofErr w:type="gramStart"/>
+      <w:r>
+        <w:rPr>
+          <w:rFonts w:ascii="Arial" w:eastAsia="Times New Roman" w:hAnsi="Arial" w:cs="Arial"/>
+          <w:color w:val="05192D"/>
+          <w:kern w:val="0"/>
+          <w:sz w:val="24"/>
+          <w:szCs w:val="24"/>
+          <w14:ligatures w14:val="none"/>
+        </w:rPr>
+        <w:t>show(</w:t>
+      </w:r>
+      <w:proofErr w:type="gramEnd"/>
+      <w:r>
+        <w:rPr>
+          <w:rFonts w:ascii="Arial" w:eastAsia="Times New Roman" w:hAnsi="Arial" w:cs="Arial"/>
+          <w:color w:val="05192D"/>
+          <w:kern w:val="0"/>
+          <w:sz w:val="24"/>
+          <w:szCs w:val="24"/>
+          <w14:ligatures w14:val="none"/>
+        </w:rPr>
+        <w:t>).</w:t>
+      </w:r>
+    </w:p>
+    <w:p>
+      <w:pPr>
+        <w:spacing w:after="120" w:line="240" w:lineRule="auto"/>
+        <w:rPr>
+          <w:rFonts w:ascii="Arial" w:eastAsia="Times New Roman" w:hAnsi="Arial" w:cs="Arial"/>
+          <w:color w:val="05192D"/>
+          <w:kern w:val="0"/>
+          <w:sz w:val="24"/>
+          <w:szCs w:val="24"/>
+          <w14:ligatures w14:val="none"/>
+        </w:rPr>
+      </w:pPr>
+      <w:r>
+        <w:rPr>
+          <w:rFonts w:ascii="Arial" w:eastAsia="Times New Roman" w:hAnsi="Arial" w:cs="Arial"/>
+          <w:color w:val="05192D"/>
+          <w:kern w:val="0"/>
+          <w:sz w:val="24"/>
+          <w:szCs w:val="24"/>
+          <w14:ligatures w14:val="none"/>
+        </w:rPr>
+        <w:drawing>
+          <wp:inline distT="0" distB="0" distL="0" distR="0" wp14:anchorId="09B39934" wp14:editId="2132B714">
+            <wp:extent cx="5943600" cy="3086100"/>
+            <wp:effectExtent l="0" t="0" r="0" b="0"/>
+            <wp:docPr id="1015041967" name="Picture 1"/>
+            <wp:cNvGraphicFramePr>
+              <a:graphicFrameLocks xmlns:a="http://schemas.openxmlformats.org/drawingml/2006/main" noChangeAspect="1"/>
+            </wp:cNvGraphicFramePr>
+            <a:graphic xmlns:a="http://schemas.openxmlformats.org/drawingml/2006/main">
+              <a:graphicData uri="http://schemas.openxmlformats.org/drawingml/2006/picture">
+                <pic:pic xmlns:pic="http://schemas.openxmlformats.org/drawingml/2006/picture">
+                  <pic:nvPicPr>
+                    <pic:cNvPr id="1015041967" name=""/>
+                    <pic:cNvPicPr/>
+                  </pic:nvPicPr>
+                  <pic:blipFill>
+                    <a:blip r:embed="rId15"/>
+                    <a:stretch>
+                      <a:fillRect/>
+                    </a:stretch>
+                  </pic:blipFill>
+                  <pic:spPr>
+                    <a:xfrm>
+                      <a:off x="0" y="0"/>
+                      <a:ext cx="5943600" cy="3086100"/>
+                    </a:xfrm>
+                    <a:prstGeom prst="rect">
+                      <a:avLst/>
+                    </a:prstGeom>
+                  </pic:spPr>
+                </pic:pic>
+              </a:graphicData>
+            </a:graphic>
+          </wp:inline>
+        </w:drawing>
+      </w:r>
+    </w:p>
+    <w:p>
+      <w:pPr>
+        <w:spacing w:after="120" w:line="240" w:lineRule="auto"/>
+        <w:rPr>
+          <w:rFonts w:ascii="Arial" w:eastAsia="Times New Roman" w:hAnsi="Arial" w:cs="Arial"/>
+          <w:color w:val="05192D"/>
+          <w:kern w:val="0"/>
+          <w:sz w:val="24"/>
+          <w:szCs w:val="24"/>
+          <w14:ligatures w14:val="none"/>
+        </w:rPr>
+      </w:pPr>
+      <w:r>
+        <w:rPr>
+          <w:rFonts w:ascii="Arial" w:eastAsia="Times New Roman" w:hAnsi="Arial" w:cs="Arial"/>
+          <w:color w:val="05192D"/>
+          <w:kern w:val="0"/>
+          <w:sz w:val="24"/>
+          <w:szCs w:val="24"/>
+          <w14:ligatures w14:val="none"/>
+        </w:rPr>
+        <w:lastRenderedPageBreak/>
+        <w:t>If we run the script, the resulting histogram already gives an idea, but is not very smooth yet.</w:t>
+      </w:r>
+    </w:p>
+    <w:p>
+      <w:pPr>
+        <w:spacing w:after="0" w:line="240" w:lineRule="auto"/>
+        <w:outlineLvl w:val="1"/>
+        <w:rPr>
+          <w:rFonts w:ascii="Arial" w:eastAsia="Times New Roman" w:hAnsi="Arial" w:cs="Arial"/>
+          <w:b/>
+          <w:bCs/>
+          <w:color w:val="05192D"/>
+          <w:kern w:val="0"/>
+          <w:sz w:val="24"/>
+          <w:szCs w:val="24"/>
+          <w14:ligatures w14:val="none"/>
+        </w:rPr>
+      </w:pPr>
+      <w:r>
+        <w:rPr>
+          <w:rFonts w:ascii="Arial" w:eastAsia="Times New Roman" w:hAnsi="Arial" w:cs="Arial"/>
+          <w:b/>
+          <w:bCs/>
+          <w:color w:val="05192D"/>
+          <w:kern w:val="0"/>
+          <w:sz w:val="24"/>
+          <w:szCs w:val="24"/>
+          <w14:ligatures w14:val="none"/>
+        </w:rPr>
+        <w:t>Histogram, 1,000 runs</w:t>
+      </w:r>
+    </w:p>
+    <w:p>
+      <w:pPr>
+        <w:spacing w:after="120" w:line="240" w:lineRule="auto"/>
+        <w:rPr>
+          <w:rFonts w:ascii="Arial" w:eastAsia="Times New Roman" w:hAnsi="Arial" w:cs="Arial"/>
+          <w:color w:val="05192D"/>
+          <w:kern w:val="0"/>
+          <w:sz w:val="24"/>
+          <w:szCs w:val="24"/>
+          <w14:ligatures w14:val="none"/>
+        </w:rPr>
+      </w:pPr>
+      <w:r>
+        <w:rPr>
+          <w:rFonts w:ascii="Arial" w:eastAsia="Times New Roman" w:hAnsi="Arial" w:cs="Arial"/>
+          <w:color w:val="05192D"/>
+          <w:kern w:val="0"/>
+          <w:sz w:val="24"/>
+          <w:szCs w:val="24"/>
+          <w14:ligatures w14:val="none"/>
+        </w:rPr>
+        <w:t>Let's head back to the code, and now simulate the coin toss game one thousand times, by changing the range in the top-level for loop.</w:t>
+      </w:r>
+    </w:p>
+    <w:p>
+      <w:pPr>
+        <w:spacing w:after="120" w:line="240" w:lineRule="auto"/>
+        <w:rPr>
+          <w:rFonts w:ascii="Arial" w:eastAsia="Times New Roman" w:hAnsi="Arial" w:cs="Arial"/>
+          <w:color w:val="05192D"/>
+          <w:kern w:val="0"/>
+          <w:sz w:val="24"/>
+          <w:szCs w:val="24"/>
+          <w14:ligatures w14:val="none"/>
+        </w:rPr>
+      </w:pPr>
+      <w:r>
+        <w:rPr>
+          <w:rFonts w:ascii="Arial" w:eastAsia="Times New Roman" w:hAnsi="Arial" w:cs="Arial"/>
+          <w:color w:val="05192D"/>
+          <w:kern w:val="0"/>
+          <w:sz w:val="24"/>
+          <w:szCs w:val="24"/>
+          <w14:ligatures w14:val="none"/>
+        </w:rPr>
+        <w:drawing>
+          <wp:inline distT="0" distB="0" distL="0" distR="0" wp14:anchorId="6A05EDB4" wp14:editId="3C15989F">
+            <wp:extent cx="5943600" cy="3932555"/>
+            <wp:effectExtent l="0" t="0" r="0" b="0"/>
+            <wp:docPr id="1727650408" name="Picture 1"/>
+            <wp:cNvGraphicFramePr>
+              <a:graphicFrameLocks xmlns:a="http://schemas.openxmlformats.org/drawingml/2006/main" noChangeAspect="1"/>
+            </wp:cNvGraphicFramePr>
+            <a:graphic xmlns:a="http://schemas.openxmlformats.org/drawingml/2006/main">
+              <a:graphicData uri="http://schemas.openxmlformats.org/drawingml/2006/picture">
+                <pic:pic xmlns:pic="http://schemas.openxmlformats.org/drawingml/2006/picture">
+                  <pic:nvPicPr>
+                    <pic:cNvPr id="1727650408" name=""/>
+                    <pic:cNvPicPr/>
+                  </pic:nvPicPr>
+                  <pic:blipFill>
+                    <a:blip r:embed="rId16"/>
+                    <a:stretch>
+                      <a:fillRect/>
+                    </a:stretch>
+                  </pic:blipFill>
+                  <pic:spPr>
+                    <a:xfrm>
+                      <a:off x="0" y="0"/>
+                      <a:ext cx="5943600" cy="3932555"/>
+                    </a:xfrm>
+                    <a:prstGeom prst="rect">
+                      <a:avLst/>
+                    </a:prstGeom>
+                  </pic:spPr>
+                </pic:pic>
+              </a:graphicData>
+            </a:graphic>
+          </wp:inline>
+        </w:drawing>
+      </w:r>
+    </w:p>
+    <w:p>
+      <w:pPr>
+        <w:spacing w:after="0" w:line="240" w:lineRule="auto"/>
+        <w:outlineLvl w:val="1"/>
+        <w:rPr>
+          <w:rFonts w:ascii="Arial" w:eastAsia="Times New Roman" w:hAnsi="Arial" w:cs="Arial"/>
+          <w:b/>
+          <w:bCs/>
+          <w:color w:val="05192D"/>
+          <w:kern w:val="0"/>
+          <w:sz w:val="24"/>
+          <w:szCs w:val="24"/>
+          <w14:ligatures w14:val="none"/>
+        </w:rPr>
+      </w:pPr>
+      <w:r>
+        <w:rPr>
+          <w:rFonts w:ascii="Arial" w:eastAsia="Times New Roman" w:hAnsi="Arial" w:cs="Arial"/>
+          <w:b/>
+          <w:bCs/>
+          <w:color w:val="05192D"/>
+          <w:kern w:val="0"/>
+          <w:sz w:val="24"/>
+          <w:szCs w:val="24"/>
+          <w14:ligatures w14:val="none"/>
+        </w:rPr>
+        <w:t>Histogram, 1,000 runs</w:t>
+      </w:r>
+    </w:p>
+    <w:p>
+      <w:pPr>
+        <w:spacing w:after="120" w:line="240" w:lineRule="auto"/>
+        <w:rPr>
+          <w:rFonts w:ascii="Arial" w:eastAsia="Times New Roman" w:hAnsi="Arial" w:cs="Arial"/>
+          <w:color w:val="05192D"/>
+          <w:kern w:val="0"/>
+          <w:sz w:val="24"/>
+          <w:szCs w:val="24"/>
+          <w14:ligatures w14:val="none"/>
+        </w:rPr>
+      </w:pPr>
+      <w:r>
+        <w:rPr>
+          <w:rFonts w:ascii="Arial" w:eastAsia="Times New Roman" w:hAnsi="Arial" w:cs="Arial"/>
+          <w:color w:val="05192D"/>
+          <w:kern w:val="0"/>
+          <w:sz w:val="24"/>
+          <w:szCs w:val="24"/>
+          <w14:ligatures w14:val="none"/>
+        </w:rPr>
+        <w:t>This time, the histogram already looks better.</w:t>
+      </w:r>
+    </w:p>
+    <w:p>
+      <w:pPr>
+        <w:spacing w:after="120" w:line="240" w:lineRule="auto"/>
+        <w:rPr>
+          <w:rFonts w:ascii="Arial" w:eastAsia="Times New Roman" w:hAnsi="Arial" w:cs="Arial"/>
+          <w:color w:val="05192D"/>
+          <w:kern w:val="0"/>
+          <w:sz w:val="24"/>
+          <w:szCs w:val="24"/>
+          <w14:ligatures w14:val="none"/>
+        </w:rPr>
+      </w:pPr>
+      <w:r>
+        <w:rPr>
+          <w:rFonts w:ascii="Arial" w:eastAsia="Times New Roman" w:hAnsi="Arial" w:cs="Arial"/>
+          <w:color w:val="05192D"/>
+          <w:kern w:val="0"/>
+          <w:sz w:val="24"/>
+          <w:szCs w:val="24"/>
+          <w14:ligatures w14:val="none"/>
+        </w:rPr>
+        <w:t>If we change the code to do ten thousand simulations,</w:t>
+      </w:r>
+    </w:p>
+    <w:p>
+      <w:pPr>
+        <w:spacing w:after="120" w:line="240" w:lineRule="auto"/>
+        <w:rPr>
+          <w:rFonts w:ascii="Arial" w:eastAsia="Times New Roman" w:hAnsi="Arial" w:cs="Arial"/>
+          <w:color w:val="05192D"/>
+          <w:kern w:val="0"/>
+          <w:sz w:val="24"/>
+          <w:szCs w:val="24"/>
+          <w14:ligatures w14:val="none"/>
+        </w:rPr>
+      </w:pPr>
+      <w:r>
+        <w:rPr>
+          <w:rFonts w:ascii="Arial" w:eastAsia="Times New Roman" w:hAnsi="Arial" w:cs="Arial"/>
+          <w:color w:val="05192D"/>
+          <w:kern w:val="0"/>
+          <w:sz w:val="24"/>
+          <w:szCs w:val="24"/>
+          <w14:ligatures w14:val="none"/>
+        </w:rPr>
+        <w:t xml:space="preserve">and run the script once more, the distribution starts to converge to a bell-shape. In fact, it starts to look like the theoretical distribution. That means the distribution that you would find by doing analytical pen-and-paper calculations. Ideally, you want to carry out the experiment zillions of times to get a distribution that is </w:t>
+      </w:r>
+      <w:proofErr w:type="gramStart"/>
+      <w:r>
+        <w:rPr>
+          <w:rFonts w:ascii="Arial" w:eastAsia="Times New Roman" w:hAnsi="Arial" w:cs="Arial"/>
+          <w:color w:val="05192D"/>
+          <w:kern w:val="0"/>
+          <w:sz w:val="24"/>
+          <w:szCs w:val="24"/>
+          <w14:ligatures w14:val="none"/>
+        </w:rPr>
+        <w:t>exactly the same</w:t>
+      </w:r>
+      <w:proofErr w:type="gramEnd"/>
+      <w:r>
+        <w:rPr>
+          <w:rFonts w:ascii="Arial" w:eastAsia="Times New Roman" w:hAnsi="Arial" w:cs="Arial"/>
+          <w:color w:val="05192D"/>
+          <w:kern w:val="0"/>
+          <w:sz w:val="24"/>
+          <w:szCs w:val="24"/>
+          <w14:ligatures w14:val="none"/>
+        </w:rPr>
+        <w:t xml:space="preserve"> as the theoretical distribution. This will take too much computer time, though, but ten thousand already gives a pretty good estimate. From this curve, we can see that in around 2500 games of the 10000 games played, you end up with tails 5 times.</w:t>
+      </w:r>
+    </w:p>
+    <w:p>
+      <w:pPr>
+        <w:spacing w:after="120" w:line="240" w:lineRule="auto"/>
+        <w:rPr>
+          <w:rFonts w:ascii="Arial" w:eastAsia="Times New Roman" w:hAnsi="Arial" w:cs="Arial"/>
+          <w:color w:val="05192D"/>
+          <w:kern w:val="0"/>
+          <w:sz w:val="24"/>
+          <w:szCs w:val="24"/>
+          <w14:ligatures w14:val="none"/>
+        </w:rPr>
+      </w:pPr>
+      <w:r>
+        <w:rPr>
+          <w:rFonts w:ascii="Arial" w:eastAsia="Times New Roman" w:hAnsi="Arial" w:cs="Arial"/>
+          <w:color w:val="05192D"/>
+          <w:kern w:val="0"/>
+          <w:sz w:val="24"/>
+          <w:szCs w:val="24"/>
+          <w14:ligatures w14:val="none"/>
+        </w:rPr>
+        <w:lastRenderedPageBreak/>
+        <w:drawing>
+          <wp:inline distT="0" distB="0" distL="0" distR="0" wp14:anchorId="6F09C0D2" wp14:editId="4BC16345">
+            <wp:extent cx="5943600" cy="3792220"/>
+            <wp:effectExtent l="0" t="0" r="0" b="0"/>
+            <wp:docPr id="251717406" name="Picture 1"/>
+            <wp:cNvGraphicFramePr>
+              <a:graphicFrameLocks xmlns:a="http://schemas.openxmlformats.org/drawingml/2006/main" noChangeAspect="1"/>
+            </wp:cNvGraphicFramePr>
+            <a:graphic xmlns:a="http://schemas.openxmlformats.org/drawingml/2006/main">
+              <a:graphicData uri="http://schemas.openxmlformats.org/drawingml/2006/picture">
+                <pic:pic xmlns:pic="http://schemas.openxmlformats.org/drawingml/2006/picture">
+                  <pic:nvPicPr>
+                    <pic:cNvPr id="251717406" name=""/>
+                    <pic:cNvPicPr/>
+                  </pic:nvPicPr>
+                  <pic:blipFill>
+                    <a:blip r:embed="rId17"/>
+                    <a:stretch>
+                      <a:fillRect/>
+                    </a:stretch>
+                  </pic:blipFill>
+                  <pic:spPr>
+                    <a:xfrm>
+                      <a:off x="0" y="0"/>
+                      <a:ext cx="5943600" cy="3792220"/>
+                    </a:xfrm>
+                    <a:prstGeom prst="rect">
+                      <a:avLst/>
+                    </a:prstGeom>
+                  </pic:spPr>
+                </pic:pic>
+              </a:graphicData>
+            </a:graphic>
+          </wp:inline>
+        </w:drawing>
+      </w:r>
+    </w:p>
+    <w:p>
+      <w:pPr>
+        <w:shd w:val="clear" w:color="auto" w:fill="F7F7FC"/>
+        <w:spacing w:after="0" w:line="240" w:lineRule="auto"/>
+        <w:outlineLvl w:val="1"/>
+        <w:rPr>
+          <w:rFonts w:ascii="Arial" w:eastAsia="Times New Roman" w:hAnsi="Arial" w:cs="Arial"/>
+          <w:b/>
+          <w:bCs/>
+          <w:color w:val="05192D"/>
+          <w:kern w:val="0"/>
+          <w:sz w:val="24"/>
+          <w:szCs w:val="24"/>
+          <w14:ligatures w14:val="none"/>
+        </w:rPr>
+      </w:pPr>
+      <w:r>
+        <w:rPr>
+          <w:rFonts w:ascii="Arial" w:eastAsia="Times New Roman" w:hAnsi="Arial" w:cs="Arial"/>
+          <w:b/>
+          <w:bCs/>
+          <w:color w:val="05192D"/>
+          <w:kern w:val="0"/>
+          <w:sz w:val="24"/>
+          <w:szCs w:val="24"/>
+          <w14:ligatures w14:val="none"/>
+        </w:rPr>
+        <w:t>Let's practice!</w:t>
+      </w:r>
+    </w:p>
+    <w:p>
+      <w:pPr>
+        <w:shd w:val="clear" w:color="auto" w:fill="F7F7FC"/>
+        <w:spacing w:after="120" w:line="240" w:lineRule="auto"/>
+        <w:rPr>
+          <w:rFonts w:ascii="Arial" w:eastAsia="Times New Roman" w:hAnsi="Arial" w:cs="Arial"/>
+          <w:color w:val="05192D"/>
+          <w:kern w:val="0"/>
+          <w:sz w:val="24"/>
+          <w:szCs w:val="24"/>
+          <w14:ligatures w14:val="none"/>
+        </w:rPr>
+      </w:pPr>
+      <w:r>
+        <w:rPr>
+          <w:rFonts w:ascii="Arial" w:eastAsia="Times New Roman" w:hAnsi="Arial" w:cs="Arial"/>
+          <w:color w:val="05192D"/>
+          <w:kern w:val="0"/>
+          <w:sz w:val="24"/>
+          <w:szCs w:val="24"/>
+          <w14:ligatures w14:val="none"/>
+        </w:rPr>
+        <w:t xml:space="preserve">In the last exercises of this chapter, you will use a similar technique to simulate the die rolling game in the Empire State Building </w:t>
+      </w:r>
+      <w:proofErr w:type="gramStart"/>
+      <w:r>
+        <w:rPr>
+          <w:rFonts w:ascii="Arial" w:eastAsia="Times New Roman" w:hAnsi="Arial" w:cs="Arial"/>
+          <w:color w:val="05192D"/>
+          <w:kern w:val="0"/>
+          <w:sz w:val="24"/>
+          <w:szCs w:val="24"/>
+          <w14:ligatures w14:val="none"/>
+        </w:rPr>
+        <w:t>over and over again</w:t>
+      </w:r>
+      <w:proofErr w:type="gramEnd"/>
+      <w:r>
+        <w:rPr>
+          <w:rFonts w:ascii="Arial" w:eastAsia="Times New Roman" w:hAnsi="Arial" w:cs="Arial"/>
+          <w:color w:val="05192D"/>
+          <w:kern w:val="0"/>
+          <w:sz w:val="24"/>
+          <w:szCs w:val="24"/>
+          <w14:ligatures w14:val="none"/>
+        </w:rPr>
+        <w:t xml:space="preserve">. Go out </w:t>
+      </w:r>
+      <w:proofErr w:type="gramStart"/>
+      <w:r>
+        <w:rPr>
+          <w:rFonts w:ascii="Arial" w:eastAsia="Times New Roman" w:hAnsi="Arial" w:cs="Arial"/>
+          <w:color w:val="05192D"/>
+          <w:kern w:val="0"/>
+          <w:sz w:val="24"/>
+          <w:szCs w:val="24"/>
+          <w14:ligatures w14:val="none"/>
+        </w:rPr>
+        <w:t>there, and</w:t>
+      </w:r>
+      <w:proofErr w:type="gramEnd"/>
+      <w:r>
+        <w:rPr>
+          <w:rFonts w:ascii="Arial" w:eastAsia="Times New Roman" w:hAnsi="Arial" w:cs="Arial"/>
+          <w:color w:val="05192D"/>
+          <w:kern w:val="0"/>
+          <w:sz w:val="24"/>
+          <w:szCs w:val="24"/>
+          <w14:ligatures w14:val="none"/>
+        </w:rPr>
+        <w:t xml:space="preserve"> win this thing! And thank you so much for coming on this journey with me. I can't wait to see what you do next with all these skills.</w:t>
+      </w:r>
+    </w:p>
+    <w:p>
+      <w:pPr>
+        <w:ind w:firstLine="720"/>
+      </w:pPr>
+    </w:p>
     <w:sectPr>
       <w:pgSz w:w="12240" w:h="15840"/>
       <w:pgMar w:top="1440" w:right="1440" w:bottom="1440" w:left="1440" w:header="720" w:footer="720" w:gutter="0"/>
